--- a/FYP/Minutes/Internal Minutes/IS480-InternalMinutes11.docx
+++ b/FYP/Minutes/Internal Minutes/IS480-InternalMinutes11.docx
@@ -1903,62 +1903,34 @@
     <w:p>
       <w:pPr>
         <w:rPr>
-          <w:rFonts w:ascii="Avenir Next Condensed" w:hAnsi="Avenir Next Condensed" w:cs="Times New Roman"/>
-          <w:sz w:val="28"/>
-          <w:szCs w:val="28"/>
-        </w:rPr>
-      </w:pPr>
-    </w:p>
-    <w:p>
-      <w:pPr>
-        <w:rPr>
-          <w:rFonts w:ascii="Avenir Next Condensed" w:hAnsi="Avenir Next Condensed" w:cs="Times New Roman"/>
-          <w:sz w:val="28"/>
-          <w:szCs w:val="28"/>
-        </w:rPr>
-      </w:pPr>
-    </w:p>
-    <w:p>
-      <w:pPr>
-        <w:rPr>
-          <w:rFonts w:ascii="Avenir Next Condensed" w:hAnsi="Avenir Next Condensed" w:cs="Times New Roman"/>
-          <w:sz w:val="28"/>
-          <w:szCs w:val="28"/>
-        </w:rPr>
-      </w:pPr>
-    </w:p>
-    <w:p>
-      <w:pPr>
-        <w:rPr>
-          <w:rFonts w:ascii="Avenir Next Condensed" w:hAnsi="Avenir Next Condensed" w:cs="Times New Roman"/>
-          <w:sz w:val="28"/>
-          <w:szCs w:val="28"/>
-        </w:rPr>
-      </w:pPr>
-    </w:p>
-    <w:p>
-      <w:pPr>
-        <w:rPr>
-          <w:rFonts w:ascii="Avenir Next Condensed" w:hAnsi="Avenir Next Condensed" w:cs="Times New Roman"/>
-          <w:sz w:val="28"/>
-          <w:szCs w:val="28"/>
-        </w:rPr>
-      </w:pPr>
-    </w:p>
-    <w:p>
-      <w:pPr>
-        <w:rPr>
-          <w:rFonts w:ascii="Avenir Next Condensed" w:hAnsi="Avenir Next Condensed" w:cs="Times New Roman"/>
-          <w:sz w:val="28"/>
-          <w:szCs w:val="28"/>
-        </w:rPr>
-      </w:pPr>
-    </w:p>
-    <w:p>
-      <w:pPr>
-        <w:rPr>
-          <w:rFonts w:ascii="Arial" w:hAnsi="Arial" w:cs="Arial"/>
-          <w:b/>
+          <w:rFonts w:ascii="Arial" w:hAnsi="Arial" w:cs="Arial"/>
+        </w:rPr>
+      </w:pPr>
+      <w:bookmarkStart w:id="0" w:name="_GoBack"/>
+      <w:bookmarkEnd w:id="0"/>
+    </w:p>
+    <w:p>
+      <w:pPr>
+        <w:pStyle w:val="ListParagraph"/>
+        <w:numPr>
+          <w:ilvl w:val="0"/>
+          <w:numId w:val="9"/>
+        </w:numPr>
+        <w:rPr>
+          <w:rFonts w:ascii="Arial" w:hAnsi="Arial" w:cs="Arial"/>
+        </w:rPr>
+      </w:pPr>
+      <w:r>
+        <w:rPr>
+          <w:rFonts w:ascii="Arial" w:hAnsi="Arial" w:cs="Arial"/>
+        </w:rPr>
+        <w:t>Team agree that analytics module was more complex than expected and also reviewing the feedbacks from expert testing, we focus our schedule on amending and correcting certain functionalities</w:t>
+      </w:r>
+    </w:p>
+    <w:p>
+      <w:pPr>
+        <w:rPr>
+          <w:rFonts w:ascii="Arial" w:hAnsi="Arial" w:cs="Arial"/>
         </w:rPr>
       </w:pPr>
     </w:p>
@@ -2041,6 +2013,7 @@
           <w:color w:val="C00000"/>
           <w:sz w:val="28"/>
         </w:rPr>
+        <w:lastRenderedPageBreak/>
         <w:t>Internal Testing: 28</w:t>
       </w:r>
       <w:r>
@@ -2224,8 +2197,6 @@
         </w:rPr>
         <w:t>S</w:t>
       </w:r>
-      <w:bookmarkStart w:id="0" w:name="_GoBack"/>
-      <w:bookmarkEnd w:id="0"/>
     </w:p>
     <w:p>
       <w:pPr>
